--- a/assets/option-algemene-huisartseninformatie.docx
+++ b/assets/option-algemene-huisartseninformatie.docx
@@ -1591,8 +1591,6 @@
         </w:rPr>
         <w:t>u</w:t>
       </w:r>
-      <w:bookmarkStart w:id="0" w:name="_GoBack"/>
-      <w:bookmarkEnd w:id="0"/>
       <w:r>
         <w:rPr>
           <w:rFonts w:ascii="Calibri" w:eastAsia="Calibri" w:hAnsi="Calibri" w:cs="Calibri"/>
@@ -3010,7 +3008,39 @@
           <w:spacing w:val="-1"/>
           <w:lang w:val="nl-NL"/>
         </w:rPr>
-        <w:t xml:space="preserve">over de studie. Als u besluit mee te doen </w:t>
+        <w:t>over de studie. Als u</w:t>
+      </w:r>
+      <w:r>
+        <w:rPr>
+          <w:rFonts w:ascii="Calibri" w:eastAsia="Calibri" w:hAnsi="Calibri" w:cs="Calibri"/>
+          <w:spacing w:val="-1"/>
+          <w:lang w:val="nl-NL"/>
+        </w:rPr>
+        <w:t>w patiënt en u</w:t>
+      </w:r>
+      <w:r>
+        <w:rPr>
+          <w:rFonts w:ascii="Calibri" w:eastAsia="Calibri" w:hAnsi="Calibri" w:cs="Calibri"/>
+          <w:spacing w:val="-1"/>
+          <w:lang w:val="nl-NL"/>
+        </w:rPr>
+        <w:t xml:space="preserve"> besluit</w:t>
+      </w:r>
+      <w:r>
+        <w:rPr>
+          <w:rFonts w:ascii="Calibri" w:eastAsia="Calibri" w:hAnsi="Calibri" w:cs="Calibri"/>
+          <w:spacing w:val="-1"/>
+          <w:lang w:val="nl-NL"/>
+        </w:rPr>
+        <w:t>en</w:t>
+      </w:r>
+      <w:r>
+        <w:rPr>
+          <w:rFonts w:ascii="Calibri" w:eastAsia="Calibri" w:hAnsi="Calibri" w:cs="Calibri"/>
+          <w:spacing w:val="-1"/>
+          <w:lang w:val="nl-NL"/>
+        </w:rPr>
+        <w:t xml:space="preserve"> mee te doen, en patiënt wordt ingeloot in de interventiegroep, </w:t>
       </w:r>
       <w:r>
         <w:rPr>
@@ -3500,6 +3530,49 @@
         </w:rPr>
         <w:t xml:space="preserve"> de OPT te gebruiken (binnenkort, na ongeveer 1, 3 en 6 maanden).</w:t>
       </w:r>
+    </w:p>
+    <w:p>
+      <w:pPr>
+        <w:spacing w:after="0" w:line="240" w:lineRule="auto"/>
+        <w:ind w:left="296" w:right="315"/>
+        <w:rPr>
+          <w:rFonts w:ascii="Calibri" w:eastAsia="Calibri" w:hAnsi="Calibri" w:cs="Calibri"/>
+          <w:lang w:val="nl-NL"/>
+        </w:rPr>
+      </w:pPr>
+    </w:p>
+    <w:p>
+      <w:pPr>
+        <w:spacing w:after="0" w:line="240" w:lineRule="auto"/>
+        <w:ind w:left="296" w:right="315"/>
+        <w:rPr>
+          <w:rFonts w:ascii="Calibri" w:eastAsia="Calibri" w:hAnsi="Calibri" w:cs="Calibri"/>
+          <w:lang w:val="nl-NL"/>
+        </w:rPr>
+      </w:pPr>
+      <w:r>
+        <w:rPr>
+          <w:rFonts w:ascii="Calibri" w:eastAsia="Calibri" w:hAnsi="Calibri" w:cs="Calibri"/>
+          <w:lang w:val="nl-NL"/>
+        </w:rPr>
+        <w:t>I</w:t>
+      </w:r>
+      <w:r>
+        <w:rPr>
+          <w:rFonts w:ascii="Calibri" w:eastAsia="Calibri" w:hAnsi="Calibri" w:cs="Calibri"/>
+          <w:lang w:val="nl-NL"/>
+        </w:rPr>
+        <w:t xml:space="preserve">n uw geval gaat het om patiënt: </w:t>
+      </w:r>
+      <w:r>
+        <w:rPr>
+          <w:rFonts w:ascii="Calibri" w:eastAsia="Calibri" w:hAnsi="Calibri" w:cs="Calibri"/>
+          <w:lang w:val="nl-NL"/>
+        </w:rPr>
+        <w:t>………………………………………………………………………………………………………</w:t>
+      </w:r>
+      <w:bookmarkStart w:id="0" w:name="_GoBack"/>
+      <w:bookmarkEnd w:id="0"/>
     </w:p>
     <w:p>
       <w:pPr>
@@ -7279,7 +7352,6 @@
         </w:rPr>
         <w:t xml:space="preserve"> </w:t>
       </w:r>
-      <w:proofErr w:type="gramStart"/>
       <w:r>
         <w:rPr>
           <w:rFonts w:ascii="Calibri" w:eastAsia="Calibri" w:hAnsi="Calibri" w:cs="Calibri"/>
@@ -7308,15 +7380,7 @@
           <w:rFonts w:ascii="Calibri" w:eastAsia="Calibri" w:hAnsi="Calibri" w:cs="Calibri"/>
           <w:lang w:val="nl-NL"/>
         </w:rPr>
-        <w:t>en</w:t>
-      </w:r>
-      <w:proofErr w:type="gramEnd"/>
-      <w:r>
-        <w:rPr>
-          <w:rFonts w:ascii="Calibri" w:eastAsia="Calibri" w:hAnsi="Calibri" w:cs="Calibri"/>
-          <w:lang w:val="nl-NL"/>
-        </w:rPr>
-        <w:t xml:space="preserve"> </w:t>
+        <w:t xml:space="preserve">en </w:t>
       </w:r>
       <w:r>
         <w:rPr>
@@ -9569,7 +9633,6 @@
           <w:lang w:val="nl-NL"/>
         </w:rPr>
       </w:pPr>
-      <w:proofErr w:type="gramStart"/>
       <w:r>
         <w:rPr>
           <w:rFonts w:ascii="Calibri" w:eastAsia="Calibri" w:hAnsi="Calibri" w:cs="Calibri"/>
@@ -9628,15 +9691,7 @@
           <w:rFonts w:ascii="Calibri" w:eastAsia="Calibri" w:hAnsi="Calibri" w:cs="Calibri"/>
           <w:lang w:val="nl-NL"/>
         </w:rPr>
-        <w:t>en</w:t>
-      </w:r>
-      <w:proofErr w:type="gramEnd"/>
-      <w:r>
-        <w:rPr>
-          <w:rFonts w:ascii="Calibri" w:eastAsia="Calibri" w:hAnsi="Calibri" w:cs="Calibri"/>
-          <w:lang w:val="nl-NL"/>
-        </w:rPr>
-        <w:t xml:space="preserve"> </w:t>
+        <w:t xml:space="preserve">en </w:t>
       </w:r>
       <w:r>
         <w:rPr>
@@ -10244,8 +10299,625 @@
         <w:rPr>
           <w:lang w:val="nl-NL"/>
         </w:rPr>
+      </w:pPr>
+    </w:p>
+    <w:p>
+      <w:pPr>
+        <w:spacing w:after="0"/>
+        <w:rPr>
+          <w:lang w:val="nl-NL"/>
+        </w:rPr>
+      </w:pPr>
+    </w:p>
+    <w:p>
+      <w:pPr>
+        <w:spacing w:after="0"/>
+        <w:rPr>
+          <w:lang w:val="nl-NL"/>
+        </w:rPr>
+      </w:pPr>
+    </w:p>
+    <w:p>
+      <w:pPr>
+        <w:spacing w:after="0"/>
+        <w:rPr>
+          <w:lang w:val="nl-NL"/>
+        </w:rPr>
+      </w:pPr>
+    </w:p>
+    <w:p>
+      <w:pPr>
+        <w:spacing w:after="0"/>
+        <w:rPr>
+          <w:lang w:val="nl-NL"/>
+        </w:rPr>
+      </w:pPr>
+    </w:p>
+    <w:p>
+      <w:pPr>
+        <w:spacing w:after="0" w:line="240" w:lineRule="auto"/>
+        <w:ind w:left="116" w:right="-20"/>
+        <w:rPr>
+          <w:rFonts w:ascii="Calibri" w:eastAsia="Calibri" w:hAnsi="Calibri" w:cs="Calibri"/>
+          <w:sz w:val="21"/>
+          <w:szCs w:val="21"/>
+        </w:rPr>
+      </w:pPr>
+      <w:r>
+        <w:rPr>
+          <w:rFonts w:ascii="Calibri" w:eastAsia="Calibri" w:hAnsi="Calibri" w:cs="Calibri"/>
+          <w:sz w:val="21"/>
+          <w:szCs w:val="21"/>
+        </w:rPr>
+        <w:t>Tel:</w:t>
+      </w:r>
+      <w:r>
+        <w:rPr>
+          <w:rFonts w:ascii="Calibri" w:eastAsia="Calibri" w:hAnsi="Calibri" w:cs="Calibri"/>
+          <w:spacing w:val="-1"/>
+          <w:sz w:val="21"/>
+          <w:szCs w:val="21"/>
+        </w:rPr>
+        <w:t xml:space="preserve"> 0</w:t>
+      </w:r>
+      <w:r>
+        <w:rPr>
+          <w:rFonts w:ascii="Calibri" w:eastAsia="Calibri" w:hAnsi="Calibri" w:cs="Calibri"/>
+          <w:sz w:val="21"/>
+          <w:szCs w:val="21"/>
+        </w:rPr>
+        <w:t>6</w:t>
+      </w:r>
+      <w:r>
+        <w:rPr>
+          <w:rFonts w:ascii="Calibri" w:eastAsia="Calibri" w:hAnsi="Calibri" w:cs="Calibri"/>
+          <w:spacing w:val="-1"/>
+          <w:sz w:val="21"/>
+          <w:szCs w:val="21"/>
+        </w:rPr>
+        <w:t xml:space="preserve"> </w:t>
+      </w:r>
+      <w:r>
+        <w:rPr>
+          <w:rFonts w:ascii="Calibri" w:eastAsia="Calibri" w:hAnsi="Calibri" w:cs="Calibri"/>
+          <w:spacing w:val="1"/>
+          <w:sz w:val="21"/>
+          <w:szCs w:val="21"/>
+        </w:rPr>
+        <w:t>1</w:t>
+      </w:r>
+      <w:r>
+        <w:rPr>
+          <w:rFonts w:ascii="Calibri" w:eastAsia="Calibri" w:hAnsi="Calibri" w:cs="Calibri"/>
+          <w:spacing w:val="-1"/>
+          <w:sz w:val="21"/>
+          <w:szCs w:val="21"/>
+        </w:rPr>
+        <w:t>5</w:t>
+      </w:r>
+      <w:r>
+        <w:rPr>
+          <w:rFonts w:ascii="Calibri" w:eastAsia="Calibri" w:hAnsi="Calibri" w:cs="Calibri"/>
+          <w:sz w:val="21"/>
+          <w:szCs w:val="21"/>
+        </w:rPr>
+        <w:t>5</w:t>
+      </w:r>
+      <w:r>
+        <w:rPr>
+          <w:rFonts w:ascii="Calibri" w:eastAsia="Calibri" w:hAnsi="Calibri" w:cs="Calibri"/>
+          <w:spacing w:val="-1"/>
+          <w:sz w:val="21"/>
+          <w:szCs w:val="21"/>
+        </w:rPr>
+        <w:t xml:space="preserve"> 2</w:t>
+      </w:r>
+      <w:r>
+        <w:rPr>
+          <w:rFonts w:ascii="Calibri" w:eastAsia="Calibri" w:hAnsi="Calibri" w:cs="Calibri"/>
+          <w:sz w:val="21"/>
+          <w:szCs w:val="21"/>
+        </w:rPr>
+        <w:t>5</w:t>
+      </w:r>
+      <w:r>
+        <w:rPr>
+          <w:rFonts w:ascii="Calibri" w:eastAsia="Calibri" w:hAnsi="Calibri" w:cs="Calibri"/>
+          <w:spacing w:val="1"/>
+          <w:sz w:val="21"/>
+          <w:szCs w:val="21"/>
+        </w:rPr>
+        <w:t xml:space="preserve"> </w:t>
+      </w:r>
+      <w:r>
+        <w:rPr>
+          <w:rFonts w:ascii="Calibri" w:eastAsia="Calibri" w:hAnsi="Calibri" w:cs="Calibri"/>
+          <w:spacing w:val="-1"/>
+          <w:sz w:val="21"/>
+          <w:szCs w:val="21"/>
+        </w:rPr>
+        <w:t>38</w:t>
+      </w:r>
+      <w:r>
+        <w:rPr>
+          <w:rFonts w:ascii="Calibri" w:eastAsia="Calibri" w:hAnsi="Calibri" w:cs="Calibri"/>
+          <w:spacing w:val="1"/>
+          <w:sz w:val="21"/>
+          <w:szCs w:val="21"/>
+        </w:rPr>
+        <w:t>8</w:t>
+      </w:r>
+      <w:r>
+        <w:rPr>
+          <w:rFonts w:ascii="Calibri" w:eastAsia="Calibri" w:hAnsi="Calibri" w:cs="Calibri"/>
+          <w:sz w:val="21"/>
+          <w:szCs w:val="21"/>
+        </w:rPr>
+        <w:t xml:space="preserve">. </w:t>
+      </w:r>
+      <w:r>
+        <w:rPr>
+          <w:rFonts w:ascii="Calibri" w:eastAsia="Calibri" w:hAnsi="Calibri" w:cs="Calibri"/>
+          <w:spacing w:val="-1"/>
+          <w:sz w:val="21"/>
+          <w:szCs w:val="21"/>
+        </w:rPr>
+        <w:t>F</w:t>
+      </w:r>
+      <w:r>
+        <w:rPr>
+          <w:rFonts w:ascii="Calibri" w:eastAsia="Calibri" w:hAnsi="Calibri" w:cs="Calibri"/>
+          <w:sz w:val="21"/>
+          <w:szCs w:val="21"/>
+        </w:rPr>
+        <w:t>a</w:t>
+      </w:r>
+      <w:r>
+        <w:rPr>
+          <w:rFonts w:ascii="Calibri" w:eastAsia="Calibri" w:hAnsi="Calibri" w:cs="Calibri"/>
+          <w:spacing w:val="1"/>
+          <w:sz w:val="21"/>
+          <w:szCs w:val="21"/>
+        </w:rPr>
+        <w:t>x</w:t>
+      </w:r>
+      <w:r>
+        <w:rPr>
+          <w:rFonts w:ascii="Calibri" w:eastAsia="Calibri" w:hAnsi="Calibri" w:cs="Calibri"/>
+          <w:sz w:val="21"/>
+          <w:szCs w:val="21"/>
+        </w:rPr>
+        <w:t xml:space="preserve">: </w:t>
+      </w:r>
+      <w:r>
+        <w:rPr>
+          <w:rFonts w:ascii="Calibri" w:eastAsia="Calibri" w:hAnsi="Calibri" w:cs="Calibri"/>
+          <w:spacing w:val="-1"/>
+          <w:sz w:val="21"/>
+          <w:szCs w:val="21"/>
+        </w:rPr>
+        <w:t>05</w:t>
+      </w:r>
+      <w:r>
+        <w:rPr>
+          <w:rFonts w:ascii="Calibri" w:eastAsia="Calibri" w:hAnsi="Calibri" w:cs="Calibri"/>
+          <w:sz w:val="21"/>
+          <w:szCs w:val="21"/>
+        </w:rPr>
+        <w:t>0</w:t>
+      </w:r>
+      <w:r>
+        <w:rPr>
+          <w:rFonts w:ascii="Calibri" w:eastAsia="Calibri" w:hAnsi="Calibri" w:cs="Calibri"/>
+          <w:spacing w:val="-1"/>
+          <w:sz w:val="21"/>
+          <w:szCs w:val="21"/>
+        </w:rPr>
+        <w:t xml:space="preserve"> </w:t>
+      </w:r>
+      <w:r>
+        <w:rPr>
+          <w:rFonts w:ascii="Calibri" w:eastAsia="Calibri" w:hAnsi="Calibri" w:cs="Calibri"/>
+          <w:spacing w:val="1"/>
+          <w:sz w:val="21"/>
+          <w:szCs w:val="21"/>
+        </w:rPr>
+        <w:t>3</w:t>
+      </w:r>
+      <w:r>
+        <w:rPr>
+          <w:rFonts w:ascii="Calibri" w:eastAsia="Calibri" w:hAnsi="Calibri" w:cs="Calibri"/>
+          <w:spacing w:val="-1"/>
+          <w:sz w:val="21"/>
+          <w:szCs w:val="21"/>
+        </w:rPr>
+        <w:t>6</w:t>
+      </w:r>
+      <w:r>
+        <w:rPr>
+          <w:rFonts w:ascii="Calibri" w:eastAsia="Calibri" w:hAnsi="Calibri" w:cs="Calibri"/>
+          <w:sz w:val="21"/>
+          <w:szCs w:val="21"/>
+        </w:rPr>
+        <w:t>3</w:t>
+      </w:r>
+      <w:r>
+        <w:rPr>
+          <w:rFonts w:ascii="Calibri" w:eastAsia="Calibri" w:hAnsi="Calibri" w:cs="Calibri"/>
+          <w:spacing w:val="-1"/>
+          <w:sz w:val="21"/>
+          <w:szCs w:val="21"/>
+        </w:rPr>
+        <w:t xml:space="preserve"> </w:t>
+      </w:r>
+      <w:r>
+        <w:rPr>
+          <w:rFonts w:ascii="Calibri" w:eastAsia="Calibri" w:hAnsi="Calibri" w:cs="Calibri"/>
+          <w:spacing w:val="1"/>
+          <w:sz w:val="21"/>
+          <w:szCs w:val="21"/>
+        </w:rPr>
+        <w:t>2</w:t>
+      </w:r>
+      <w:r>
+        <w:rPr>
+          <w:rFonts w:ascii="Calibri" w:eastAsia="Calibri" w:hAnsi="Calibri" w:cs="Calibri"/>
+          <w:sz w:val="21"/>
+          <w:szCs w:val="21"/>
+        </w:rPr>
+        <w:t>9</w:t>
+      </w:r>
+      <w:r>
+        <w:rPr>
+          <w:rFonts w:ascii="Calibri" w:eastAsia="Calibri" w:hAnsi="Calibri" w:cs="Calibri"/>
+          <w:spacing w:val="-1"/>
+          <w:sz w:val="21"/>
+          <w:szCs w:val="21"/>
+        </w:rPr>
+        <w:t xml:space="preserve"> 6</w:t>
+      </w:r>
+      <w:r>
+        <w:rPr>
+          <w:rFonts w:ascii="Calibri" w:eastAsia="Calibri" w:hAnsi="Calibri" w:cs="Calibri"/>
+          <w:sz w:val="21"/>
+          <w:szCs w:val="21"/>
+        </w:rPr>
+        <w:t>4</w:t>
+      </w:r>
+      <w:r>
+        <w:rPr>
+          <w:rFonts w:ascii="Calibri" w:eastAsia="Calibri" w:hAnsi="Calibri" w:cs="Calibri"/>
+          <w:spacing w:val="1"/>
+          <w:sz w:val="21"/>
+          <w:szCs w:val="21"/>
+        </w:rPr>
+        <w:t xml:space="preserve"> </w:t>
+      </w:r>
+      <w:proofErr w:type="spellStart"/>
+      <w:r>
+        <w:rPr>
+          <w:rFonts w:ascii="Calibri" w:eastAsia="Calibri" w:hAnsi="Calibri" w:cs="Calibri"/>
+          <w:spacing w:val="-1"/>
+          <w:sz w:val="21"/>
+          <w:szCs w:val="21"/>
+        </w:rPr>
+        <w:t>t</w:t>
+      </w:r>
+      <w:r>
+        <w:rPr>
+          <w:rFonts w:ascii="Calibri" w:eastAsia="Calibri" w:hAnsi="Calibri" w:cs="Calibri"/>
+          <w:sz w:val="21"/>
+          <w:szCs w:val="21"/>
+        </w:rPr>
+        <w:t>.</w:t>
+      </w:r>
+      <w:r>
+        <w:rPr>
+          <w:rFonts w:ascii="Calibri" w:eastAsia="Calibri" w:hAnsi="Calibri" w:cs="Calibri"/>
+          <w:spacing w:val="-1"/>
+          <w:sz w:val="21"/>
+          <w:szCs w:val="21"/>
+        </w:rPr>
+        <w:t>n</w:t>
+      </w:r>
+      <w:r>
+        <w:rPr>
+          <w:rFonts w:ascii="Calibri" w:eastAsia="Calibri" w:hAnsi="Calibri" w:cs="Calibri"/>
+          <w:sz w:val="21"/>
+          <w:szCs w:val="21"/>
+        </w:rPr>
+        <w:t>.v</w:t>
+      </w:r>
+      <w:proofErr w:type="spellEnd"/>
+      <w:r>
+        <w:rPr>
+          <w:rFonts w:ascii="Calibri" w:eastAsia="Calibri" w:hAnsi="Calibri" w:cs="Calibri"/>
+          <w:sz w:val="21"/>
+          <w:szCs w:val="21"/>
+        </w:rPr>
+        <w:t>.</w:t>
+      </w:r>
+      <w:r>
+        <w:rPr>
+          <w:rFonts w:ascii="Calibri" w:eastAsia="Calibri" w:hAnsi="Calibri" w:cs="Calibri"/>
+          <w:spacing w:val="1"/>
+          <w:sz w:val="21"/>
+          <w:szCs w:val="21"/>
+        </w:rPr>
+        <w:t xml:space="preserve"> </w:t>
+      </w:r>
+      <w:r>
+        <w:rPr>
+          <w:rFonts w:ascii="Calibri" w:eastAsia="Calibri" w:hAnsi="Calibri" w:cs="Calibri"/>
+          <w:sz w:val="21"/>
+          <w:szCs w:val="21"/>
+        </w:rPr>
+        <w:t>O</w:t>
+      </w:r>
+      <w:r>
+        <w:rPr>
+          <w:rFonts w:ascii="Calibri" w:eastAsia="Calibri" w:hAnsi="Calibri" w:cs="Calibri"/>
+          <w:spacing w:val="-4"/>
+          <w:sz w:val="21"/>
+          <w:szCs w:val="21"/>
+        </w:rPr>
+        <w:t>P</w:t>
+      </w:r>
+      <w:r>
+        <w:rPr>
+          <w:rFonts w:ascii="Calibri" w:eastAsia="Calibri" w:hAnsi="Calibri" w:cs="Calibri"/>
+          <w:sz w:val="21"/>
+          <w:szCs w:val="21"/>
+        </w:rPr>
+        <w:t>Ti</w:t>
+      </w:r>
+      <w:r>
+        <w:rPr>
+          <w:rFonts w:ascii="Calibri" w:eastAsia="Calibri" w:hAnsi="Calibri" w:cs="Calibri"/>
+          <w:spacing w:val="-1"/>
+          <w:sz w:val="21"/>
+          <w:szCs w:val="21"/>
+        </w:rPr>
+        <w:t>o</w:t>
+      </w:r>
+      <w:r>
+        <w:rPr>
+          <w:rFonts w:ascii="Calibri" w:eastAsia="Calibri" w:hAnsi="Calibri" w:cs="Calibri"/>
+          <w:sz w:val="21"/>
+          <w:szCs w:val="21"/>
+        </w:rPr>
+        <w:t>n.</w:t>
+      </w:r>
+      <w:r>
+        <w:rPr>
+          <w:rFonts w:ascii="Calibri" w:eastAsia="Calibri" w:hAnsi="Calibri" w:cs="Calibri"/>
+          <w:spacing w:val="-1"/>
+          <w:sz w:val="21"/>
+          <w:szCs w:val="21"/>
+        </w:rPr>
+        <w:t xml:space="preserve"> </w:t>
+      </w:r>
+      <w:r>
+        <w:rPr>
+          <w:rFonts w:ascii="Calibri" w:eastAsia="Calibri" w:hAnsi="Calibri" w:cs="Calibri"/>
+          <w:spacing w:val="1"/>
+          <w:sz w:val="21"/>
+          <w:szCs w:val="21"/>
+        </w:rPr>
+        <w:t>E</w:t>
+      </w:r>
+      <w:r>
+        <w:rPr>
+          <w:rFonts w:ascii="Calibri" w:eastAsia="Calibri" w:hAnsi="Calibri" w:cs="Calibri"/>
+          <w:sz w:val="21"/>
+          <w:szCs w:val="21"/>
+        </w:rPr>
+        <w:t>-</w:t>
+      </w:r>
+      <w:r>
+        <w:rPr>
+          <w:rFonts w:ascii="Calibri" w:eastAsia="Calibri" w:hAnsi="Calibri" w:cs="Calibri"/>
+          <w:spacing w:val="-3"/>
+          <w:sz w:val="21"/>
+          <w:szCs w:val="21"/>
+        </w:rPr>
+        <w:t>m</w:t>
+      </w:r>
+      <w:r>
+        <w:rPr>
+          <w:rFonts w:ascii="Calibri" w:eastAsia="Calibri" w:hAnsi="Calibri" w:cs="Calibri"/>
+          <w:sz w:val="21"/>
+          <w:szCs w:val="21"/>
+        </w:rPr>
+        <w:t>a</w:t>
+      </w:r>
+      <w:r>
+        <w:rPr>
+          <w:rFonts w:ascii="Calibri" w:eastAsia="Calibri" w:hAnsi="Calibri" w:cs="Calibri"/>
+          <w:spacing w:val="-1"/>
+          <w:sz w:val="21"/>
+          <w:szCs w:val="21"/>
+        </w:rPr>
+        <w:t>i</w:t>
+      </w:r>
+      <w:r>
+        <w:rPr>
+          <w:rFonts w:ascii="Calibri" w:eastAsia="Calibri" w:hAnsi="Calibri" w:cs="Calibri"/>
+          <w:sz w:val="21"/>
+          <w:szCs w:val="21"/>
+        </w:rPr>
+        <w:t>l:</w:t>
+      </w:r>
+      <w:r>
+        <w:rPr>
+          <w:rFonts w:ascii="Calibri" w:eastAsia="Calibri" w:hAnsi="Calibri" w:cs="Calibri"/>
+          <w:spacing w:val="1"/>
+          <w:sz w:val="21"/>
+          <w:szCs w:val="21"/>
+        </w:rPr>
+        <w:t xml:space="preserve"> </w:t>
+      </w:r>
+      <w:hyperlink r:id="rId11">
+        <w:r>
+          <w:rPr>
+            <w:rFonts w:ascii="Calibri" w:eastAsia="Calibri" w:hAnsi="Calibri" w:cs="Calibri"/>
+            <w:spacing w:val="-1"/>
+            <w:sz w:val="21"/>
+            <w:szCs w:val="21"/>
+          </w:rPr>
+          <w:t>o</w:t>
+        </w:r>
+        <w:r>
+          <w:rPr>
+            <w:rFonts w:ascii="Calibri" w:eastAsia="Calibri" w:hAnsi="Calibri" w:cs="Calibri"/>
+            <w:sz w:val="21"/>
+            <w:szCs w:val="21"/>
+          </w:rPr>
+          <w:t>p</w:t>
+        </w:r>
+        <w:r>
+          <w:rPr>
+            <w:rFonts w:ascii="Calibri" w:eastAsia="Calibri" w:hAnsi="Calibri" w:cs="Calibri"/>
+            <w:spacing w:val="-2"/>
+            <w:sz w:val="21"/>
+            <w:szCs w:val="21"/>
+          </w:rPr>
+          <w:t>t</w:t>
+        </w:r>
+        <w:r>
+          <w:rPr>
+            <w:rFonts w:ascii="Calibri" w:eastAsia="Calibri" w:hAnsi="Calibri" w:cs="Calibri"/>
+            <w:sz w:val="21"/>
+            <w:szCs w:val="21"/>
+          </w:rPr>
+          <w:t>i</w:t>
+        </w:r>
+        <w:r>
+          <w:rPr>
+            <w:rFonts w:ascii="Calibri" w:eastAsia="Calibri" w:hAnsi="Calibri" w:cs="Calibri"/>
+            <w:spacing w:val="-1"/>
+            <w:sz w:val="21"/>
+            <w:szCs w:val="21"/>
+          </w:rPr>
+          <w:t>o</w:t>
+        </w:r>
+        <w:r>
+          <w:rPr>
+            <w:rFonts w:ascii="Calibri" w:eastAsia="Calibri" w:hAnsi="Calibri" w:cs="Calibri"/>
+            <w:sz w:val="21"/>
+            <w:szCs w:val="21"/>
+          </w:rPr>
+          <w:t>n-</w:t>
+        </w:r>
+        <w:r>
+          <w:rPr>
+            <w:rFonts w:ascii="Calibri" w:eastAsia="Calibri" w:hAnsi="Calibri" w:cs="Calibri"/>
+            <w:spacing w:val="-1"/>
+            <w:sz w:val="21"/>
+            <w:szCs w:val="21"/>
+          </w:rPr>
+          <w:t>st</w:t>
+        </w:r>
+        <w:r>
+          <w:rPr>
+            <w:rFonts w:ascii="Calibri" w:eastAsia="Calibri" w:hAnsi="Calibri" w:cs="Calibri"/>
+            <w:sz w:val="21"/>
+            <w:szCs w:val="21"/>
+          </w:rPr>
+          <w:t>u</w:t>
+        </w:r>
+        <w:r>
+          <w:rPr>
+            <w:rFonts w:ascii="Calibri" w:eastAsia="Calibri" w:hAnsi="Calibri" w:cs="Calibri"/>
+            <w:spacing w:val="-1"/>
+            <w:sz w:val="21"/>
+            <w:szCs w:val="21"/>
+          </w:rPr>
+          <w:t>d</w:t>
+        </w:r>
+        <w:r>
+          <w:rPr>
+            <w:rFonts w:ascii="Calibri" w:eastAsia="Calibri" w:hAnsi="Calibri" w:cs="Calibri"/>
+            <w:sz w:val="21"/>
+            <w:szCs w:val="21"/>
+          </w:rPr>
+          <w:t>ie</w:t>
+        </w:r>
+        <w:r>
+          <w:rPr>
+            <w:rFonts w:ascii="Calibri" w:eastAsia="Calibri" w:hAnsi="Calibri" w:cs="Calibri"/>
+            <w:spacing w:val="1"/>
+            <w:sz w:val="21"/>
+            <w:szCs w:val="21"/>
+          </w:rPr>
+          <w:t>@</w:t>
+        </w:r>
+        <w:r>
+          <w:rPr>
+            <w:rFonts w:ascii="Calibri" w:eastAsia="Calibri" w:hAnsi="Calibri" w:cs="Calibri"/>
+            <w:sz w:val="21"/>
+            <w:szCs w:val="21"/>
+          </w:rPr>
+          <w:t>u</w:t>
+        </w:r>
+        <w:r>
+          <w:rPr>
+            <w:rFonts w:ascii="Calibri" w:eastAsia="Calibri" w:hAnsi="Calibri" w:cs="Calibri"/>
+            <w:spacing w:val="-1"/>
+            <w:sz w:val="21"/>
+            <w:szCs w:val="21"/>
+          </w:rPr>
+          <w:t>m</w:t>
+        </w:r>
+        <w:r>
+          <w:rPr>
+            <w:rFonts w:ascii="Calibri" w:eastAsia="Calibri" w:hAnsi="Calibri" w:cs="Calibri"/>
+            <w:sz w:val="21"/>
+            <w:szCs w:val="21"/>
+          </w:rPr>
+          <w:t>c</w:t>
+        </w:r>
+        <w:r>
+          <w:rPr>
+            <w:rFonts w:ascii="Calibri" w:eastAsia="Calibri" w:hAnsi="Calibri" w:cs="Calibri"/>
+            <w:spacing w:val="-2"/>
+            <w:sz w:val="21"/>
+            <w:szCs w:val="21"/>
+          </w:rPr>
+          <w:t>g</w:t>
+        </w:r>
+        <w:r>
+          <w:rPr>
+            <w:rFonts w:ascii="Calibri" w:eastAsia="Calibri" w:hAnsi="Calibri" w:cs="Calibri"/>
+            <w:sz w:val="21"/>
+            <w:szCs w:val="21"/>
+          </w:rPr>
+          <w:t>.</w:t>
+        </w:r>
+        <w:r>
+          <w:rPr>
+            <w:rFonts w:ascii="Calibri" w:eastAsia="Calibri" w:hAnsi="Calibri" w:cs="Calibri"/>
+            <w:spacing w:val="-1"/>
+            <w:sz w:val="21"/>
+            <w:szCs w:val="21"/>
+          </w:rPr>
+          <w:t>n</w:t>
+        </w:r>
+        <w:r>
+          <w:rPr>
+            <w:rFonts w:ascii="Calibri" w:eastAsia="Calibri" w:hAnsi="Calibri" w:cs="Calibri"/>
+            <w:sz w:val="21"/>
+            <w:szCs w:val="21"/>
+          </w:rPr>
+          <w:t>l</w:t>
+        </w:r>
+      </w:hyperlink>
+    </w:p>
+    <w:p>
+      <w:pPr>
+        <w:spacing w:after="0"/>
         <w:sectPr>
-          <w:footerReference w:type="default" r:id="rId11"/>
+          <w:footerReference w:type="default" r:id="rId12"/>
           <w:type w:val="continuous"/>
           <w:pgSz w:w="11920" w:h="16840"/>
           <w:pgMar w:top="1260" w:right="1300" w:bottom="1320" w:left="1120" w:header="708" w:footer="1137" w:gutter="0"/>
@@ -14293,7 +14965,6 @@
         <w:t>(</w:t>
       </w:r>
       <w:proofErr w:type="spellStart"/>
-      <w:proofErr w:type="gramStart"/>
       <w:r>
         <w:rPr>
           <w:rFonts w:ascii="Calibri" w:eastAsia="Calibri" w:hAnsi="Calibri" w:cs="Calibri"/>
@@ -14369,7 +15040,6 @@
         <w:t>e</w:t>
       </w:r>
       <w:proofErr w:type="spellEnd"/>
-      <w:proofErr w:type="gramEnd"/>
       <w:r>
         <w:rPr>
           <w:rFonts w:ascii="Calibri" w:eastAsia="Calibri" w:hAnsi="Calibri" w:cs="Calibri"/>
@@ -21700,7 +22370,7 @@
           <w:szCs w:val="21"/>
           <w:lang w:val="nl-NL"/>
         </w:rPr>
-        <w:t>7</w:t>
+        <w:t>6</w:t>
       </w:r>
       <w:r>
         <w:rPr>
@@ -21778,7 +22448,6 @@
         </w:rPr>
         <w:t xml:space="preserve">zal de </w:t>
       </w:r>
-      <w:proofErr w:type="gramStart"/>
       <w:r>
         <w:rPr>
           <w:rFonts w:ascii="Calibri" w:eastAsia="Calibri" w:hAnsi="Calibri" w:cs="Calibri"/>
@@ -21855,7 +22524,6 @@
         </w:rPr>
         <w:t>ch</w:t>
       </w:r>
-      <w:proofErr w:type="gramEnd"/>
       <w:r>
         <w:rPr>
           <w:rFonts w:ascii="Calibri" w:eastAsia="Calibri" w:hAnsi="Calibri" w:cs="Calibri"/>
@@ -22936,7 +23604,6 @@
           <w:lang w:val="nl-NL"/>
         </w:rPr>
       </w:pPr>
-      <w:proofErr w:type="gramStart"/>
       <w:r>
         <w:rPr>
           <w:rFonts w:ascii="Calibri" w:eastAsia="Calibri" w:hAnsi="Calibri" w:cs="Calibri"/>
@@ -22987,18 +23654,7 @@
           <w:szCs w:val="21"/>
           <w:lang w:val="nl-NL"/>
         </w:rPr>
-        <w:t>ep</w:t>
-      </w:r>
-      <w:proofErr w:type="gramEnd"/>
-      <w:r>
-        <w:rPr>
-          <w:rFonts w:ascii="Calibri" w:eastAsia="Calibri" w:hAnsi="Calibri" w:cs="Calibri"/>
-          <w:position w:val="1"/>
-          <w:sz w:val="21"/>
-          <w:szCs w:val="21"/>
-          <w:lang w:val="nl-NL"/>
-        </w:rPr>
-        <w:t xml:space="preserve"> </w:t>
+        <w:t xml:space="preserve">ep </w:t>
       </w:r>
       <w:r>
         <w:rPr>
@@ -29912,54 +30568,30 @@
           <w:szCs w:val="21"/>
           <w:lang w:val="nl-NL"/>
         </w:rPr>
-        <w:t xml:space="preserve">e </w:t>
-      </w:r>
-      <w:proofErr w:type="gramStart"/>
+        <w:t>e k</w:t>
+      </w:r>
       <w:r>
         <w:rPr>
           <w:rFonts w:ascii="Calibri" w:eastAsia="Calibri" w:hAnsi="Calibri" w:cs="Calibri"/>
           <w:b/>
           <w:bCs/>
-          <w:sz w:val="21"/>
-          <w:szCs w:val="21"/>
-          <w:lang w:val="nl-NL"/>
-        </w:rPr>
-        <w:t>k</w:t>
+          <w:spacing w:val="-1"/>
+          <w:sz w:val="21"/>
+          <w:szCs w:val="21"/>
+          <w:lang w:val="nl-NL"/>
+        </w:rPr>
+        <w:t>a</w:t>
       </w:r>
       <w:r>
         <w:rPr>
           <w:rFonts w:ascii="Calibri" w:eastAsia="Calibri" w:hAnsi="Calibri" w:cs="Calibri"/>
           <w:b/>
           <w:bCs/>
-          <w:spacing w:val="-1"/>
-          <w:sz w:val="21"/>
-          <w:szCs w:val="21"/>
-          <w:lang w:val="nl-NL"/>
-        </w:rPr>
-        <w:t>a</w:t>
-      </w:r>
-      <w:r>
-        <w:rPr>
-          <w:rFonts w:ascii="Calibri" w:eastAsia="Calibri" w:hAnsi="Calibri" w:cs="Calibri"/>
-          <w:b/>
-          <w:bCs/>
-          <w:sz w:val="21"/>
-          <w:szCs w:val="21"/>
-          <w:lang w:val="nl-NL"/>
-        </w:rPr>
-        <w:t>n</w:t>
-      </w:r>
-      <w:proofErr w:type="gramEnd"/>
-      <w:r>
-        <w:rPr>
-          <w:rFonts w:ascii="Calibri" w:eastAsia="Calibri" w:hAnsi="Calibri" w:cs="Calibri"/>
-          <w:b/>
-          <w:bCs/>
-          <w:sz w:val="21"/>
-          <w:szCs w:val="21"/>
-          <w:lang w:val="nl-NL"/>
-        </w:rPr>
-        <w:t xml:space="preserve"> u</w:t>
+          <w:sz w:val="21"/>
+          <w:szCs w:val="21"/>
+          <w:lang w:val="nl-NL"/>
+        </w:rPr>
+        <w:t>n u</w:t>
       </w:r>
       <w:r>
         <w:rPr>
@@ -30573,7 +31205,7 @@
         </w:rPr>
         <w:t xml:space="preserve"> </w:t>
       </w:r>
-      <w:hyperlink r:id="rId12">
+      <w:hyperlink r:id="rId13">
         <w:r>
           <w:rPr>
             <w:rFonts w:ascii="Calibri" w:eastAsia="Calibri" w:hAnsi="Calibri" w:cs="Calibri"/>
@@ -30809,7 +31441,7 @@
                     <w:noProof/>
                     <w:position w:val="1"/>
                   </w:rPr>
-                  <w:t>2</w:t>
+                  <w:t>1</w:t>
                 </w:r>
                 <w:r>
                   <w:fldChar w:fldCharType="end"/>
@@ -30895,7 +31527,7 @@
                     <w:sz w:val="16"/>
                     <w:szCs w:val="16"/>
                   </w:rPr>
-                  <w:t xml:space="preserve">20 </w:t>
+                  <w:t xml:space="preserve">14 </w:t>
                 </w:r>
                 <w:proofErr w:type="spellStart"/>
                 <w:r>
@@ -30904,7 +31536,7 @@
                     <w:sz w:val="16"/>
                     <w:szCs w:val="16"/>
                   </w:rPr>
-                  <w:t>juni</w:t>
+                  <w:t>december</w:t>
                 </w:r>
                 <w:proofErr w:type="spellEnd"/>
                 <w:r>
